--- a/Лаба 2/ответы на вопросы.docx
+++ b/Лаба 2/ответы на вопросы.docx
@@ -224,8 +224,6 @@
           <w:szCs w:val="28"/>
         </w:rPr>
       </w:pPr>
-      <w:bookmarkStart w:id="0" w:name="_GoBack"/>
-      <w:bookmarkEnd w:id="0"/>
     </w:p>
     <w:p>
       <w:pPr>
@@ -535,9 +533,24 @@
           <w:sz w:val="28"/>
           <w:szCs w:val="28"/>
         </w:rPr>
-        <w:t xml:space="preserve">Здесь и </w:t>
-      </w:r>
-      <w:proofErr w:type="spellStart"/>
+        <w:t>Здесь и сейчас,</w:t>
+      </w:r>
+      <w:r>
+        <w:rPr>
+          <w:rFonts w:ascii="Times New Roman" w:hAnsi="Times New Roman" w:cs="Times New Roman"/>
+          <w:sz w:val="28"/>
+          <w:szCs w:val="28"/>
+        </w:rPr>
+        <w:t xml:space="preserve"> </w:t>
+      </w:r>
+      <w:r>
+        <w:rPr>
+          <w:rFonts w:ascii="Times New Roman" w:hAnsi="Times New Roman" w:cs="Times New Roman"/>
+          <w:sz w:val="28"/>
+          <w:szCs w:val="28"/>
+        </w:rPr>
+        <w:t xml:space="preserve">компиляция на </w:t>
+      </w:r>
       <w:proofErr w:type="gramStart"/>
       <w:r>
         <w:rPr>
@@ -545,36 +558,25 @@
           <w:sz w:val="28"/>
           <w:szCs w:val="28"/>
         </w:rPr>
-        <w:t>сейчас,компиляция</w:t>
-      </w:r>
-      <w:proofErr w:type="spellEnd"/>
+        <w:t>лету</w:t>
+      </w:r>
+      <w:r>
+        <w:rPr>
+          <w:rFonts w:ascii="Times New Roman" w:hAnsi="Times New Roman" w:cs="Times New Roman"/>
+          <w:sz w:val="28"/>
+          <w:szCs w:val="28"/>
+        </w:rPr>
+        <w:t xml:space="preserve"> </w:t>
+      </w:r>
+      <w:r>
+        <w:rPr>
+          <w:rFonts w:ascii="Times New Roman" w:hAnsi="Times New Roman" w:cs="Times New Roman"/>
+          <w:sz w:val="28"/>
+          <w:szCs w:val="28"/>
+        </w:rPr>
+        <w:t>Интерпретирует</w:t>
+      </w:r>
       <w:proofErr w:type="gramEnd"/>
-      <w:r>
-        <w:rPr>
-          <w:rFonts w:ascii="Times New Roman" w:hAnsi="Times New Roman" w:cs="Times New Roman"/>
-          <w:sz w:val="28"/>
-          <w:szCs w:val="28"/>
-        </w:rPr>
-        <w:t xml:space="preserve"> на </w:t>
-      </w:r>
-      <w:proofErr w:type="spellStart"/>
-      <w:r>
-        <w:rPr>
-          <w:rFonts w:ascii="Times New Roman" w:hAnsi="Times New Roman" w:cs="Times New Roman"/>
-          <w:sz w:val="28"/>
-          <w:szCs w:val="28"/>
-        </w:rPr>
-        <w:t>лету</w:t>
-      </w:r>
-      <w:r>
-        <w:rPr>
-          <w:rFonts w:ascii="Times New Roman" w:hAnsi="Times New Roman" w:cs="Times New Roman"/>
-          <w:sz w:val="28"/>
-          <w:szCs w:val="28"/>
-        </w:rPr>
-        <w:t>Интерпретирует</w:t>
-      </w:r>
-      <w:proofErr w:type="spellEnd"/>
       <w:r>
         <w:rPr>
           <w:rFonts w:ascii="Times New Roman" w:hAnsi="Times New Roman" w:cs="Times New Roman"/>
@@ -1083,213 +1085,26 @@
     </w:p>
     <w:p>
       <w:pPr>
-        <w:pStyle w:val="a6"/>
-        <w:shd w:val="clear" w:color="auto" w:fill="F7F7FA"/>
-        <w:spacing w:line="312" w:lineRule="atLeast"/>
-        <w:ind w:left="720"/>
-        <w:rPr>
-          <w:color w:val="000000"/>
-          <w:sz w:val="28"/>
-          <w:szCs w:val="28"/>
-        </w:rPr>
-      </w:pPr>
-      <w:r>
-        <w:rPr>
-          <w:rStyle w:val="bb"/>
+        <w:pStyle w:val="a3"/>
+        <w:rPr>
+          <w:rFonts w:ascii="Times New Roman" w:hAnsi="Times New Roman" w:cs="Times New Roman"/>
           <w:b/>
           <w:bCs/>
-          <w:color w:val="000000"/>
-          <w:sz w:val="28"/>
-          <w:szCs w:val="28"/>
-        </w:rPr>
-        <w:lastRenderedPageBreak/>
-        <w:t>Сборка</w:t>
-      </w:r>
-      <w:r>
-        <w:rPr>
-          <w:color w:val="000000"/>
-          <w:sz w:val="28"/>
-          <w:szCs w:val="28"/>
-        </w:rPr>
-        <w:t> является базовой структурной единицей в .NET, на уровне которой проходит контроль версий, развертывание и конфигурация приложения.</w:t>
-      </w:r>
-    </w:p>
-    <w:p>
-      <w:pPr>
-        <w:pStyle w:val="a6"/>
-        <w:shd w:val="clear" w:color="auto" w:fill="F7F7FA"/>
-        <w:spacing w:line="312" w:lineRule="atLeast"/>
-        <w:ind w:left="720"/>
-        <w:rPr>
-          <w:color w:val="000000"/>
-          <w:sz w:val="28"/>
-          <w:szCs w:val="28"/>
-        </w:rPr>
-      </w:pPr>
-      <w:r>
-        <w:rPr>
-          <w:color w:val="000000"/>
-          <w:sz w:val="28"/>
-          <w:szCs w:val="28"/>
-        </w:rPr>
-        <w:t>Сборки кристаллизуют всю библиотеку классов .NET - при написании кода и создании сборки своего приложения мы используем пространства имен, которые размещены в других сборках .NET.</w:t>
-      </w:r>
-    </w:p>
-    <w:p>
-      <w:pPr>
-        <w:pStyle w:val="a3"/>
-        <w:rPr>
-          <w:rFonts w:ascii="Times New Roman" w:hAnsi="Times New Roman" w:cs="Times New Roman"/>
-          <w:b/>
-          <w:bCs/>
-          <w:sz w:val="28"/>
-          <w:szCs w:val="28"/>
-        </w:rPr>
-      </w:pPr>
-    </w:p>
-    <w:p>
-      <w:pPr>
-        <w:shd w:val="clear" w:color="auto" w:fill="F7F7FA"/>
-        <w:spacing w:before="100" w:beforeAutospacing="1" w:after="100" w:afterAutospacing="1" w:line="312" w:lineRule="atLeast"/>
-        <w:rPr>
-          <w:rFonts w:ascii="Times New Roman" w:eastAsia="Times New Roman" w:hAnsi="Times New Roman" w:cs="Times New Roman"/>
-          <w:color w:val="000000"/>
-          <w:sz w:val="28"/>
-          <w:szCs w:val="28"/>
-          <w:lang w:eastAsia="ru-RU"/>
-        </w:rPr>
-      </w:pPr>
-      <w:r>
-        <w:rPr>
-          <w:rFonts w:ascii="Times New Roman" w:eastAsia="Times New Roman" w:hAnsi="Times New Roman" w:cs="Times New Roman"/>
-          <w:color w:val="000000"/>
-          <w:sz w:val="28"/>
-          <w:szCs w:val="28"/>
-          <w:lang w:eastAsia="ru-RU"/>
-        </w:rPr>
-        <w:t>Сборки имеют следующие составляющие:</w:t>
-      </w:r>
-    </w:p>
-    <w:p>
-      <w:pPr>
-        <w:numPr>
-          <w:ilvl w:val="0"/>
-          <w:numId w:val="5"/>
-        </w:numPr>
-        <w:shd w:val="clear" w:color="auto" w:fill="F7F7FA"/>
-        <w:spacing w:before="100" w:beforeAutospacing="1" w:after="100" w:afterAutospacing="1" w:line="312" w:lineRule="atLeast"/>
-        <w:rPr>
-          <w:rFonts w:ascii="Times New Roman" w:eastAsia="Times New Roman" w:hAnsi="Times New Roman" w:cs="Times New Roman"/>
-          <w:color w:val="000000"/>
-          <w:sz w:val="28"/>
-          <w:szCs w:val="28"/>
-          <w:lang w:eastAsia="ru-RU"/>
-        </w:rPr>
-      </w:pPr>
-      <w:r>
-        <w:rPr>
-          <w:rFonts w:ascii="Times New Roman" w:eastAsia="Times New Roman" w:hAnsi="Times New Roman" w:cs="Times New Roman"/>
-          <w:color w:val="000000"/>
-          <w:sz w:val="28"/>
-          <w:szCs w:val="28"/>
-          <w:lang w:eastAsia="ru-RU"/>
-        </w:rPr>
-        <w:t>Манифест, который содержит метаданные сборки</w:t>
-      </w:r>
-    </w:p>
-    <w:p>
-      <w:pPr>
-        <w:numPr>
-          <w:ilvl w:val="0"/>
-          <w:numId w:val="5"/>
-        </w:numPr>
-        <w:shd w:val="clear" w:color="auto" w:fill="F7F7FA"/>
-        <w:spacing w:before="100" w:beforeAutospacing="1" w:after="100" w:afterAutospacing="1" w:line="312" w:lineRule="atLeast"/>
-        <w:rPr>
-          <w:rFonts w:ascii="Times New Roman" w:eastAsia="Times New Roman" w:hAnsi="Times New Roman" w:cs="Times New Roman"/>
-          <w:color w:val="000000"/>
-          <w:sz w:val="28"/>
-          <w:szCs w:val="28"/>
-          <w:lang w:eastAsia="ru-RU"/>
-        </w:rPr>
-      </w:pPr>
-      <w:r>
-        <w:rPr>
-          <w:rFonts w:ascii="Times New Roman" w:eastAsia="Times New Roman" w:hAnsi="Times New Roman" w:cs="Times New Roman"/>
-          <w:color w:val="000000"/>
-          <w:sz w:val="28"/>
-          <w:szCs w:val="28"/>
-          <w:lang w:eastAsia="ru-RU"/>
-        </w:rPr>
-        <w:t>Метаданные типов. Используя эти метаданные, сборка определяет местоположение типов в файле приложения, а также места размещения их в памяти</w:t>
-      </w:r>
-    </w:p>
-    <w:p>
-      <w:pPr>
-        <w:numPr>
-          <w:ilvl w:val="0"/>
-          <w:numId w:val="5"/>
-        </w:numPr>
-        <w:shd w:val="clear" w:color="auto" w:fill="F7F7FA"/>
-        <w:spacing w:before="100" w:beforeAutospacing="1" w:after="100" w:afterAutospacing="1" w:line="312" w:lineRule="atLeast"/>
-        <w:rPr>
-          <w:rFonts w:ascii="Times New Roman" w:eastAsia="Times New Roman" w:hAnsi="Times New Roman" w:cs="Times New Roman"/>
-          <w:color w:val="000000"/>
-          <w:sz w:val="28"/>
-          <w:szCs w:val="28"/>
-          <w:lang w:eastAsia="ru-RU"/>
-        </w:rPr>
-      </w:pPr>
-      <w:r>
-        <w:rPr>
-          <w:rFonts w:ascii="Times New Roman" w:eastAsia="Times New Roman" w:hAnsi="Times New Roman" w:cs="Times New Roman"/>
-          <w:color w:val="000000"/>
-          <w:sz w:val="28"/>
-          <w:szCs w:val="28"/>
-          <w:lang w:eastAsia="ru-RU"/>
-        </w:rPr>
-        <w:t>Собственно код приложения на языке MSIL, в который компилируется код C#</w:t>
-      </w:r>
-    </w:p>
-    <w:p>
-      <w:pPr>
-        <w:numPr>
-          <w:ilvl w:val="0"/>
-          <w:numId w:val="5"/>
-        </w:numPr>
-        <w:shd w:val="clear" w:color="auto" w:fill="F7F7FA"/>
-        <w:spacing w:before="100" w:beforeAutospacing="1" w:after="100" w:afterAutospacing="1" w:line="312" w:lineRule="atLeast"/>
-        <w:rPr>
-          <w:rFonts w:ascii="Times New Roman" w:eastAsia="Times New Roman" w:hAnsi="Times New Roman" w:cs="Times New Roman"/>
-          <w:color w:val="000000"/>
-          <w:sz w:val="28"/>
-          <w:szCs w:val="28"/>
-          <w:lang w:eastAsia="ru-RU"/>
-        </w:rPr>
-      </w:pPr>
-      <w:r>
-        <w:rPr>
-          <w:rFonts w:ascii="Times New Roman" w:eastAsia="Times New Roman" w:hAnsi="Times New Roman" w:cs="Times New Roman"/>
-          <w:color w:val="000000"/>
-          <w:sz w:val="28"/>
-          <w:szCs w:val="28"/>
-          <w:lang w:eastAsia="ru-RU"/>
-        </w:rPr>
-        <w:t>Ресурсы</w:t>
-      </w:r>
-    </w:p>
-    <w:p>
-      <w:pPr>
-        <w:pStyle w:val="a3"/>
-        <w:rPr>
-          <w:rFonts w:ascii="Times New Roman" w:hAnsi="Times New Roman" w:cs="Times New Roman"/>
-          <w:b/>
-          <w:bCs/>
-          <w:sz w:val="28"/>
-          <w:szCs w:val="28"/>
-        </w:rPr>
-      </w:pPr>
-    </w:p>
+          <w:sz w:val="28"/>
+          <w:szCs w:val="28"/>
+        </w:rPr>
+      </w:pPr>
+      <w:bookmarkStart w:id="0" w:name="_GoBack"/>
+      <w:r>
+        <w:rPr>
+          <w:rFonts w:ascii="Times New Roman" w:hAnsi="Times New Roman" w:cs="Times New Roman"/>
+          <w:sz w:val="28"/>
+          <w:szCs w:val="28"/>
+        </w:rPr>
+        <w:t>система типов .NET состоит из классов, структур, перечислений, интерфейсов и делегатов.</w:t>
+      </w:r>
+    </w:p>
+    <w:bookmarkEnd w:id="0"/>
     <w:p>
       <w:pPr>
         <w:pStyle w:val="a3"/>
@@ -1309,6 +1124,7 @@
           <w:sz w:val="28"/>
           <w:szCs w:val="28"/>
         </w:rPr>
+        <w:lastRenderedPageBreak/>
         <w:t>Какие виды сборок существуют?</w:t>
       </w:r>
     </w:p>
@@ -1666,7 +1482,6 @@
           <w:sz w:val="28"/>
           <w:szCs w:val="28"/>
         </w:rPr>
-        <w:lastRenderedPageBreak/>
         <w:t>Global</w:t>
       </w:r>
       <w:proofErr w:type="spellEnd"/>
@@ -2273,6 +2088,7 @@
           <w:sz w:val="28"/>
           <w:szCs w:val="28"/>
         </w:rPr>
+        <w:lastRenderedPageBreak/>
         <w:t>Namespace</w:t>
       </w:r>
       <w:proofErr w:type="spellEnd"/>
@@ -2640,7 +2456,6 @@
           <w:sz w:val="28"/>
           <w:szCs w:val="28"/>
         </w:rPr>
-        <w:lastRenderedPageBreak/>
         <w:t>Упаковка и распаковка значимых типов в C# — доступный для программиста механизм преобразования размерных типов данных языка C# из значимых в ссылочные и обратно</w:t>
       </w:r>
     </w:p>
@@ -2977,6 +2792,7 @@
           <w:sz w:val="28"/>
           <w:szCs w:val="28"/>
         </w:rPr>
+        <w:lastRenderedPageBreak/>
         <w:t xml:space="preserve">Для чего используют </w:t>
       </w:r>
       <w:proofErr w:type="spellStart"/>
@@ -3491,7 +3307,6 @@
           <w:sz w:val="28"/>
           <w:szCs w:val="28"/>
         </w:rPr>
-        <w:lastRenderedPageBreak/>
         <w:t>String нельзя модифицировать, но можно заменить созданием нового экземпляра.</w:t>
       </w:r>
     </w:p>
@@ -3744,23 +3559,24 @@
           <w:rStyle w:val="HTML"/>
           <w:rFonts w:eastAsiaTheme="minorHAnsi"/>
           <w:color w:val="000000"/>
-        </w:rPr>
-      </w:pPr>
-      <w:proofErr w:type="spellStart"/>
+          <w:lang w:val="en-US"/>
+        </w:rPr>
+      </w:pPr>
       <w:proofErr w:type="gramStart"/>
       <w:r>
         <w:rPr>
           <w:rStyle w:val="HTML"/>
           <w:rFonts w:eastAsiaTheme="minorHAnsi"/>
+          <w:lang w:val="en-US"/>
         </w:rPr>
         <w:t>int</w:t>
       </w:r>
-      <w:proofErr w:type="spellEnd"/>
       <w:r>
         <w:rPr>
           <w:rStyle w:val="HTML"/>
           <w:rFonts w:eastAsiaTheme="minorHAnsi"/>
           <w:color w:val="000000"/>
+          <w:lang w:val="en-US"/>
         </w:rPr>
         <w:t>[</w:t>
       </w:r>
@@ -3770,18 +3586,18 @@
           <w:rStyle w:val="HTML"/>
           <w:rFonts w:eastAsiaTheme="minorHAnsi"/>
           <w:color w:val="000000"/>
+          <w:lang w:val="en-US"/>
         </w:rPr>
         <w:t xml:space="preserve">] nums2 = </w:t>
       </w:r>
-      <w:proofErr w:type="spellStart"/>
       <w:r>
         <w:rPr>
           <w:rStyle w:val="HTML"/>
           <w:rFonts w:eastAsiaTheme="minorHAnsi"/>
+          <w:lang w:val="en-US"/>
         </w:rPr>
         <w:t>new</w:t>
       </w:r>
-      <w:proofErr w:type="spellEnd"/>
       <w:r>
         <w:rPr>
           <w:rFonts w:ascii="Consolas" w:hAnsi="Consolas"/>
@@ -3789,23 +3605,24 @@
           <w:sz w:val="20"/>
           <w:szCs w:val="20"/>
           <w:shd w:val="clear" w:color="auto" w:fill="F7F7FA"/>
+          <w:lang w:val="en-US"/>
         </w:rPr>
         <w:t xml:space="preserve"> </w:t>
       </w:r>
-      <w:proofErr w:type="spellStart"/>
       <w:r>
         <w:rPr>
           <w:rStyle w:val="HTML"/>
           <w:rFonts w:eastAsiaTheme="minorHAnsi"/>
+          <w:lang w:val="en-US"/>
         </w:rPr>
         <w:t>int</w:t>
       </w:r>
-      <w:proofErr w:type="spellEnd"/>
       <w:r>
         <w:rPr>
           <w:rStyle w:val="HTML"/>
           <w:rFonts w:eastAsiaTheme="minorHAnsi"/>
           <w:color w:val="000000"/>
+          <w:lang w:val="en-US"/>
         </w:rPr>
         <w:t>[4] { 1, 2, 3, 5 };</w:t>
       </w:r>
@@ -3820,21 +3637,21 @@
           <w:lang w:val="en-US"/>
         </w:rPr>
       </w:pPr>
-      <w:proofErr w:type="spellStart"/>
       <w:proofErr w:type="gramStart"/>
       <w:r>
         <w:rPr>
           <w:rStyle w:val="HTML"/>
           <w:rFonts w:eastAsiaTheme="minorHAnsi"/>
+          <w:lang w:val="en-US"/>
         </w:rPr>
         <w:t>int</w:t>
       </w:r>
-      <w:proofErr w:type="spellEnd"/>
       <w:r>
         <w:rPr>
           <w:rStyle w:val="HTML"/>
           <w:rFonts w:eastAsiaTheme="minorHAnsi"/>
           <w:color w:val="000000"/>
+          <w:lang w:val="en-US"/>
         </w:rPr>
         <w:t>[</w:t>
       </w:r>
@@ -3844,26 +3661,9 @@
           <w:rStyle w:val="HTML"/>
           <w:rFonts w:eastAsiaTheme="minorHAnsi"/>
           <w:color w:val="000000"/>
-        </w:rPr>
-        <w:t xml:space="preserve">,] </w:t>
-      </w:r>
-      <w:proofErr w:type="spellStart"/>
-      <w:r>
-        <w:rPr>
-          <w:rStyle w:val="HTML"/>
-          <w:rFonts w:eastAsiaTheme="minorHAnsi"/>
-          <w:color w:val="000000"/>
-        </w:rPr>
-        <w:t>mas</w:t>
-      </w:r>
-      <w:proofErr w:type="spellEnd"/>
-      <w:r>
-        <w:rPr>
-          <w:rStyle w:val="HTML"/>
-          <w:rFonts w:eastAsiaTheme="minorHAnsi"/>
-          <w:color w:val="000000"/>
-        </w:rPr>
-        <w:t xml:space="preserve"> = { { 1, 2, 3 }, { 4, 5, 6 }, { 7, 8, 9 }, { 10, 11, 12 } };</w:t>
+          <w:lang w:val="en-US"/>
+        </w:rPr>
+        <w:t>,] mas = { { 1, 2, 3 }, { 4, 5, 6 }, { 7, 8, 9 }, { 10, 11, 12 } };</w:t>
       </w:r>
     </w:p>
     <w:p>
@@ -3958,7 +3758,16 @@
           <w:sz w:val="28"/>
           <w:szCs w:val="28"/>
         </w:rPr>
-        <w:t>3][]. массивы. Причем длина массива указывается только в первых квадратных скобках, все последующие квадратные скобки должны быть пусты.</w:t>
+        <w:t xml:space="preserve">3][]. массивы. Причем длина массива указывается </w:t>
+      </w:r>
+      <w:r>
+        <w:rPr>
+          <w:rFonts w:ascii="Times New Roman" w:hAnsi="Times New Roman" w:cs="Times New Roman"/>
+          <w:sz w:val="28"/>
+          <w:szCs w:val="28"/>
+        </w:rPr>
+        <w:lastRenderedPageBreak/>
+        <w:t>только в первых квадратных скобках, все последующие квадратные скобки должны быть пусты.</w:t>
       </w:r>
     </w:p>
     <w:p>
@@ -4705,7 +4514,6 @@
           <w:sz w:val="28"/>
           <w:szCs w:val="28"/>
         </w:rPr>
-        <w:lastRenderedPageBreak/>
         <w:t>38.</w:t>
       </w:r>
       <w:r>
@@ -4995,8 +4803,6 @@
       </w:r>
       <w:r>
         <w:tab/>
-      </w:r>
-      <w:r>
         <w:t xml:space="preserve">Для чего используется ключевое слово </w:t>
       </w:r>
       <w:proofErr w:type="spellStart"/>
@@ -5912,6 +5718,7 @@
     <w:lsdException w:name="HTML Sample" w:semiHidden="1" w:unhideWhenUsed="1"/>
     <w:lsdException w:name="HTML Typewriter" w:semiHidden="1" w:unhideWhenUsed="1"/>
     <w:lsdException w:name="HTML Variable" w:semiHidden="1" w:unhideWhenUsed="1"/>
+    <w:lsdException w:name="Normal Table" w:semiHidden="1" w:unhideWhenUsed="1"/>
     <w:lsdException w:name="annotation subject" w:semiHidden="1" w:unhideWhenUsed="1"/>
     <w:lsdException w:name="No List" w:semiHidden="1" w:unhideWhenUsed="1"/>
     <w:lsdException w:name="Outline List 1" w:semiHidden="1" w:unhideWhenUsed="1"/>
@@ -5954,8 +5761,11 @@
     <w:lsdException w:name="Table Contemporary" w:semiHidden="1" w:unhideWhenUsed="1"/>
     <w:lsdException w:name="Table Elegant" w:semiHidden="1" w:unhideWhenUsed="1"/>
     <w:lsdException w:name="Table Professional" w:semiHidden="1" w:unhideWhenUsed="1"/>
+    <w:lsdException w:name="Table Subtle 1" w:semiHidden="1" w:unhideWhenUsed="1"/>
     <w:lsdException w:name="Table Subtle 2" w:semiHidden="1" w:unhideWhenUsed="1"/>
     <w:lsdException w:name="Table Web 1" w:semiHidden="1" w:unhideWhenUsed="1"/>
+    <w:lsdException w:name="Table Web 2" w:semiHidden="1" w:unhideWhenUsed="1"/>
+    <w:lsdException w:name="Table Web 3" w:semiHidden="1" w:unhideWhenUsed="1"/>
     <w:lsdException w:name="Balloon Text" w:semiHidden="1" w:unhideWhenUsed="1"/>
     <w:lsdException w:name="Table Grid" w:uiPriority="39"/>
     <w:lsdException w:name="Table Theme" w:semiHidden="1" w:unhideWhenUsed="1"/>
@@ -6602,7 +6412,7 @@
 </file>
 
 <file path=customXml/itemProps1.xml><?xml version="1.0" encoding="utf-8"?>
-<ds:datastoreItem xmlns:ds="http://schemas.openxmlformats.org/officeDocument/2006/customXml" ds:itemID="{209152C1-B37D-4062-AC9E-06D1987D6917}">
+<ds:datastoreItem xmlns:ds="http://schemas.openxmlformats.org/officeDocument/2006/customXml" ds:itemID="{256A9237-762E-4338-A120-420B6A243A59}">
   <ds:schemaRefs>
     <ds:schemaRef ds:uri="http://schemas.openxmlformats.org/officeDocument/2006/bibliography"/>
   </ds:schemaRefs>
